--- a/docx/02_第二章.docx
+++ b/docx/02_第二章.docx
@@ -4992,128 +4992,49 @@
       <w:bookmarkStart w:id="38" w:name="cout输出语句"/>
       <w:bookmarkEnd w:id="38"/>
       <w:r>
-        <w:t xml:space="preserve">2.2.1</w:t>
+        <w:t xml:space="preserve">2.2.1 cout输出语句</w:t>
+      </w:r>
+    </w:p>
+    <w:p>
+      <w:pPr>
+        <w:pStyle w:val="FirstParagraph"/>
+      </w:pPr>
+      <w:r>
+        <w:t xml:space="preserve">程序与其用户之间的通信，通常是通过键盘输入和屏幕输出来完成的。虽说并不只局限于这两种方式，但在本书中，它们是我们许多编程项目的关键组成部分。</w:t>
+      </w:r>
+    </w:p>
+    <w:p>
+      <w:pPr>
+        <w:pStyle w:val="BodyText"/>
+      </w:pPr>
+      <w:r>
+        <w:rPr>
+          <w:b/>
+        </w:rPr>
+        <w:t xml:space="preserve">通用格式 2.5</w:t>
+      </w:r>
+      <w:r>
+        <w:t xml:space="preserve">：</w:t>
       </w:r>
       <w:r>
         <w:t xml:space="preserve"> </w:t>
       </w:r>
       <w:r>
         <w:rPr>
-          <w:rStyle w:val="VerbatimChar"/>
-        </w:rPr>
-        <w:t xml:space="preserve">cout</w:t>
-      </w:r>
-      <w:r>
-        <w:t xml:space="preserve">输出语句</w:t>
-      </w:r>
-    </w:p>
-    <w:p>
-      <w:pPr>
-        <w:pStyle w:val="FirstParagraph"/>
-      </w:pPr>
-      <w:r>
-        <w:t xml:space="preserve">程序与其用户之间的通信，通常是通过键盘输入和屏幕输出来完成的。虽说并不只局限于这两种方式，但在本书中，它们是我们许多编程项目的关键组成部分。</w:t>
-      </w:r>
-    </w:p>
-    <w:p>
-      <w:pPr>
-        <w:pStyle w:val="BodyText"/>
-      </w:pPr>
-      <w:r>
-        <w:rPr>
-          <w:b/>
-        </w:rPr>
-        <w:t xml:space="preserve">通用格式 2.5</w:t>
-      </w:r>
-      <w:r>
-        <w:t xml:space="preserve">：</w:t>
-      </w:r>
-      <w:r>
-        <w:t xml:space="preserve"> </w:t>
-      </w:r>
-      <w:r>
-        <w:rPr>
-          <w:rStyle w:val="VerbatimChar"/>
           <w:i/>
         </w:rPr>
-        <w:t xml:space="preserve">cout</w:t>
-      </w:r>
-      <w:r>
-        <w:rPr>
-          <w:i/>
-        </w:rPr>
-        <w:t xml:space="preserve">语句</w:t>
-      </w:r>
-    </w:p>
-    <w:p>
-      <w:pPr>
-        <w:pStyle w:val="BlockText"/>
-      </w:pPr>
-      <w:r>
-        <w:rPr>
-          <w:rStyle w:val="VerbatimChar"/>
-        </w:rPr>
-        <w:t xml:space="preserve">cout &lt;&lt;</w:t>
-      </w:r>
-      <w:r>
-        <w:t xml:space="preserve"> </w:t>
-      </w:r>
-      <w:r>
-        <w:rPr>
-          <w:i/>
-        </w:rPr>
-        <w:t xml:space="preserve">expression-1</w:t>
-      </w:r>
-      <w:r>
-        <w:t xml:space="preserve"> </w:t>
-      </w:r>
-      <w:r>
-        <w:rPr>
-          <w:rStyle w:val="VerbatimChar"/>
-        </w:rPr>
-        <w:t xml:space="preserve">&lt;&lt;</w:t>
-      </w:r>
-      <w:r>
-        <w:t xml:space="preserve"> </w:t>
-      </w:r>
-      <w:r>
-        <w:rPr>
-          <w:i/>
-        </w:rPr>
-        <w:t xml:space="preserve">expression-2</w:t>
-      </w:r>
-      <w:r>
-        <w:t xml:space="preserve"> </w:t>
-      </w:r>
-      <w:r>
-        <w:t xml:space="preserve">, . . . ,</w:t>
-      </w:r>
-      <w:r>
-        <w:rPr>
-          <w:rStyle w:val="VerbatimChar"/>
-        </w:rPr>
-        <w:t xml:space="preserve">&lt;&lt;</w:t>
-      </w:r>
-      <w:r>
-        <w:t xml:space="preserve"> </w:t>
-      </w:r>
-      <w:r>
-        <w:rPr>
-          <w:i/>
-        </w:rPr>
-        <w:t xml:space="preserve">expression-n</w:t>
-      </w:r>
-      <w:r>
-        <w:t xml:space="preserve"> </w:t>
-      </w:r>
-      <w:r>
-        <w:rPr>
-          <w:rStyle w:val="VerbatimChar"/>
-        </w:rPr>
-        <w:t xml:space="preserve">&lt;&lt; endl</w:t>
-      </w:r>
-      <w:r>
-        <w:t xml:space="preserve">;</w:t>
+        <w:t xml:space="preserve">cout语句</w:t>
+      </w:r>
+    </w:p>
+    <w:p>
+      <w:pPr>
+        <w:pStyle w:val="SourceCode"/>
+      </w:pPr>
+      <w:r>
+        <w:rPr>
+          <w:rStyle w:val="VerbatimChar"/>
+        </w:rPr>
+        <w:t xml:space="preserve">cout &lt;&lt; expression-1 &lt;&lt; expression-2 , . . . ,&lt;&lt; expression-n &lt;&lt; endl;</w:t>
       </w:r>
     </w:p>
     <w:p>
@@ -5574,178 +5495,157 @@
     </w:p>
     <w:p>
       <w:pPr>
-        <w:pStyle w:val="BlockText"/>
-      </w:pPr>
-      <w:r>
-        <w:rPr>
-          <w:i/>
-        </w:rPr>
-        <w:t xml:space="preserve">object-name</w:t>
-      </w:r>
-      <w:r>
-        <w:t xml:space="preserve"> </w:t>
-      </w:r>
-      <w:r>
-        <w:rPr>
-          <w:b/>
+        <w:pStyle w:val="SourceCode"/>
+      </w:pPr>
+      <w:r>
+        <w:rPr>
+          <w:rStyle w:val="VerbatimChar"/>
+        </w:rPr>
+        <w:t xml:space="preserve">object-name = expression;</w:t>
+      </w:r>
+    </w:p>
+    <w:p>
+      <w:pPr>
+        <w:pStyle w:val="FirstParagraph"/>
+      </w:pPr>
+      <w:r>
+        <w:t xml:space="preserve">在这里，</w:t>
+      </w:r>
+      <w:r>
+        <w:rPr>
+          <w:rStyle w:val="VerbatimChar"/>
+        </w:rPr>
+        <w:t xml:space="preserve">expression</w:t>
+      </w:r>
+      <w:r>
+        <w:t xml:space="preserve">必须得是一个可以被存储到赋值操作符（</w:t>
+      </w:r>
+      <w:r>
+        <w:rPr>
+          <w:rStyle w:val="VerbatimChar"/>
         </w:rPr>
         <w:t xml:space="preserve">=</w:t>
       </w:r>
       <w:r>
-        <w:t xml:space="preserve"> </w:t>
-      </w:r>
-      <w:r>
-        <w:rPr>
-          <w:i/>
-        </w:rPr>
-        <w:t xml:space="preserve">expression</w:t>
-      </w:r>
-      <w:r>
+        <w:t xml:space="preserve">）左边对象中的值。例如，表达式产生的浮点数结果可以存储到一个数字类对象中，字符串表达式（即一组用双引号</w:t>
+      </w:r>
+      <w:r>
+        <w:rPr>
+          <w:rStyle w:val="VerbatimChar"/>
+        </w:rPr>
+        <w:t xml:space="preserve">“”</w:t>
+      </w:r>
+      <w:r>
+        <w:t xml:space="preserve">括住的字符）可以存储到字符串类型的对象中。下面就让我们再来看几个赋值语句的示例：</w:t>
+      </w:r>
+    </w:p>
+    <w:p>
+      <w:pPr>
+        <w:pStyle w:val="SourceCode"/>
+      </w:pPr>
+      <w:r>
+        <w:rPr>
+          <w:rStyle w:val="DataTypeTok"/>
+        </w:rPr>
+        <w:t xml:space="preserve">double</w:t>
+      </w:r>
+      <w:r>
+        <w:rPr>
+          <w:rStyle w:val="NormalTok"/>
+        </w:rPr>
+        <w:t xml:space="preserve"> aNumber = </w:t>
+      </w:r>
+      <w:r>
+        <w:rPr>
+          <w:rStyle w:val="FloatTok"/>
+        </w:rPr>
+        <w:t xml:space="preserve">-999.9</w:t>
+      </w:r>
+      <w:r>
+        <w:rPr>
+          <w:rStyle w:val="NormalTok"/>
+        </w:rPr>
         <w:t xml:space="preserve">;</w:t>
       </w:r>
+      <w:r>
+        <w:br w:type="textWrapping"/>
+      </w:r>
+      <w:r>
+        <w:rPr>
+          <w:rStyle w:val="NormalTok"/>
+        </w:rPr>
+        <w:t xml:space="preserve">string aString = </w:t>
+      </w:r>
+      <w:r>
+        <w:rPr>
+          <w:rStyle w:val="StringTok"/>
+        </w:rPr>
+        <w:t xml:space="preserve">"Initial state"</w:t>
+      </w:r>
+      <w:r>
+        <w:rPr>
+          <w:rStyle w:val="NormalTok"/>
+        </w:rPr>
+        <w:t xml:space="preserve">;</w:t>
+      </w:r>
+      <w:r>
+        <w:br w:type="textWrapping"/>
+      </w:r>
+      <w:r>
+        <w:br w:type="textWrapping"/>
+      </w:r>
+      <w:r>
+        <w:rPr>
+          <w:rStyle w:val="NormalTok"/>
+        </w:rPr>
+        <w:t xml:space="preserve">aNumber = </w:t>
+      </w:r>
+      <w:r>
+        <w:rPr>
+          <w:rStyle w:val="FloatTok"/>
+        </w:rPr>
+        <w:t xml:space="preserve">456.789</w:t>
+      </w:r>
+      <w:r>
+        <w:rPr>
+          <w:rStyle w:val="NormalTok"/>
+        </w:rPr>
+        <w:t xml:space="preserve">;</w:t>
+      </w:r>
+      <w:r>
+        <w:br w:type="textWrapping"/>
+      </w:r>
+      <w:r>
+        <w:rPr>
+          <w:rStyle w:val="NormalTok"/>
+        </w:rPr>
+        <w:t xml:space="preserve">aString = </w:t>
+      </w:r>
+      <w:r>
+        <w:rPr>
+          <w:rStyle w:val="StringTok"/>
+        </w:rPr>
+        <w:t xml:space="preserve">"Modified state"</w:t>
+      </w:r>
+      <w:r>
+        <w:rPr>
+          <w:rStyle w:val="NormalTok"/>
+        </w:rPr>
+        <w:t xml:space="preserve">;</w:t>
+      </w:r>
     </w:p>
     <w:p>
       <w:pPr>
         <w:pStyle w:val="FirstParagraph"/>
       </w:pPr>
       <w:r>
-        <w:t xml:space="preserve">在这里，</w:t>
-      </w:r>
-      <w:r>
-        <w:rPr>
-          <w:rStyle w:val="VerbatimChar"/>
-        </w:rPr>
-        <w:t xml:space="preserve">expression</w:t>
-      </w:r>
-      <w:r>
-        <w:t xml:space="preserve">必须得是一个可以被存储到赋值操作符（</w:t>
-      </w:r>
-      <w:r>
-        <w:rPr>
-          <w:rStyle w:val="VerbatimChar"/>
-        </w:rPr>
-        <w:t xml:space="preserve">=</w:t>
-      </w:r>
-      <w:r>
-        <w:t xml:space="preserve">）左边对象中的值。例如，表达式产生的浮点数结果可以存储到一个数字类对象中，字符串表达式（即一组用双引号</w:t>
-      </w:r>
-      <w:r>
-        <w:rPr>
-          <w:rStyle w:val="VerbatimChar"/>
-        </w:rPr>
-        <w:t xml:space="preserve">“”</w:t>
-      </w:r>
-      <w:r>
-        <w:t xml:space="preserve">括住的字符）可以存储到字符串类型的对象中。下面就让我们再来看几个赋值语句的示例：</w:t>
-      </w:r>
-    </w:p>
-    <w:p>
-      <w:pPr>
-        <w:pStyle w:val="SourceCode"/>
-      </w:pPr>
-      <w:r>
-        <w:rPr>
-          <w:rStyle w:val="DataTypeTok"/>
-        </w:rPr>
-        <w:t xml:space="preserve">double</w:t>
-      </w:r>
-      <w:r>
-        <w:rPr>
-          <w:rStyle w:val="NormalTok"/>
-        </w:rPr>
-        <w:t xml:space="preserve"> aNumber = </w:t>
-      </w:r>
-      <w:r>
-        <w:rPr>
-          <w:rStyle w:val="FloatTok"/>
-        </w:rPr>
-        <w:t xml:space="preserve">-999.9</w:t>
-      </w:r>
-      <w:r>
-        <w:rPr>
-          <w:rStyle w:val="NormalTok"/>
-        </w:rPr>
-        <w:t xml:space="preserve">;</w:t>
-      </w:r>
-      <w:r>
-        <w:br w:type="textWrapping"/>
-      </w:r>
-      <w:r>
-        <w:rPr>
-          <w:rStyle w:val="NormalTok"/>
-        </w:rPr>
-        <w:t xml:space="preserve">string aString = </w:t>
-      </w:r>
-      <w:r>
-        <w:rPr>
-          <w:rStyle w:val="StringTok"/>
-        </w:rPr>
-        <w:t xml:space="preserve">"Initial state"</w:t>
-      </w:r>
-      <w:r>
-        <w:rPr>
-          <w:rStyle w:val="NormalTok"/>
-        </w:rPr>
-        <w:t xml:space="preserve">;</w:t>
-      </w:r>
-      <w:r>
-        <w:br w:type="textWrapping"/>
-      </w:r>
-      <w:r>
-        <w:br w:type="textWrapping"/>
-      </w:r>
-      <w:r>
-        <w:rPr>
-          <w:rStyle w:val="NormalTok"/>
-        </w:rPr>
-        <w:t xml:space="preserve">aNumber = </w:t>
-      </w:r>
-      <w:r>
-        <w:rPr>
-          <w:rStyle w:val="FloatTok"/>
-        </w:rPr>
-        <w:t xml:space="preserve">456.789</w:t>
-      </w:r>
-      <w:r>
-        <w:rPr>
-          <w:rStyle w:val="NormalTok"/>
-        </w:rPr>
-        <w:t xml:space="preserve">;</w:t>
-      </w:r>
-      <w:r>
-        <w:br w:type="textWrapping"/>
-      </w:r>
-      <w:r>
-        <w:rPr>
-          <w:rStyle w:val="NormalTok"/>
-        </w:rPr>
-        <w:t xml:space="preserve">aString = </w:t>
-      </w:r>
-      <w:r>
-        <w:rPr>
-          <w:rStyle w:val="StringTok"/>
-        </w:rPr>
-        <w:t xml:space="preserve">"Modified state"</w:t>
-      </w:r>
-      <w:r>
-        <w:rPr>
-          <w:rStyle w:val="NormalTok"/>
-        </w:rPr>
-        <w:t xml:space="preserve">;</w:t>
-      </w:r>
-    </w:p>
-    <w:p>
-      <w:pPr>
-        <w:pStyle w:val="FirstParagraph"/>
-      </w:pPr>
-      <w:r>
         <w:t xml:space="preserve">在上面这四个赋值操作被执行完之后</w:t>
       </w:r>
       <w:r>
         <w:rPr>
-          <w:rStyle w:val="VerbatimChar"/>
-        </w:rPr>
-        <w:t xml:space="preserve">【译者注：原文如此，但事实上前两句执行的应该是初始化操作，在后续章节中我们应该会了解到，初始化操作调用的是对象的构造函数，而赋值操作调用的是operator=（），两者是完全不同的语法元素。】</w:t>
+          <w:rStyle w:val="FootnoteReference"/>
+        </w:rPr>
+        <w:footnoteReference w:id="42"/>
       </w:r>
       <w:r>
         <w:t xml:space="preserve">，两个对象的状态都被修改过了，它们当前的状态如下表所示：</w:t>
@@ -6174,8 +6074,8 @@
       <w:pPr>
         <w:pStyle w:val="Heading3"/>
       </w:pPr>
-      <w:bookmarkStart w:id="42" w:name="自检题-2"/>
-      <w:bookmarkEnd w:id="42"/>
+      <w:bookmarkStart w:id="43" w:name="自检题-2"/>
+      <w:bookmarkEnd w:id="43"/>
       <w:r>
         <w:t xml:space="preserve">自检题</w:t>
       </w:r>
@@ -6337,22 +6237,158 @@
       <w:pPr>
         <w:pStyle w:val="Heading3"/>
       </w:pPr>
-      <w:bookmarkStart w:id="43" w:name="cin输入语句"/>
-      <w:bookmarkEnd w:id="43"/>
-      <w:r>
-        <w:t xml:space="preserve">2.2.3</w:t>
+      <w:bookmarkStart w:id="44" w:name="cin输入语句"/>
+      <w:bookmarkEnd w:id="44"/>
+      <w:r>
+        <w:t xml:space="preserve">2.2.3 cin输入语句</w:t>
+      </w:r>
+    </w:p>
+    <w:p>
+      <w:pPr>
+        <w:pStyle w:val="FirstParagraph"/>
+      </w:pPr>
+      <w:r>
+        <w:t xml:space="preserve">为了让程序具有更好的通用性（譬如现在我们要查找任意一名学生的课程成绩），其对象状态通常就需要交由键盘输入来设置。这样就可以让用户输入任何他所需的数据了，这种输入是由名为</w:t>
+      </w:r>
+      <w:r>
+        <w:rPr>
+          <w:rStyle w:val="VerbatimChar"/>
+        </w:rPr>
+        <w:t xml:space="preserve">cin</w:t>
+      </w:r>
+      <w:r>
+        <w:t xml:space="preserve">（读作“see-in”，是</w:t>
+      </w:r>
+      <w:r>
+        <w:rPr>
+          <w:b/>
+        </w:rPr>
+        <w:t xml:space="preserve">c</w:t>
+      </w:r>
+      <w:r>
+        <w:t xml:space="preserve">ommon</w:t>
       </w:r>
       <w:r>
         <w:t xml:space="preserve"> </w:t>
       </w:r>
       <w:r>
         <w:rPr>
+          <w:b/>
+        </w:rPr>
+        <w:t xml:space="preserve">in</w:t>
+      </w:r>
+      <w:r>
+        <w:t xml:space="preserve">put的简写形式）的输入流对象及其操作符</w:t>
+      </w:r>
+      <w:r>
+        <w:rPr>
+          <w:rStyle w:val="VerbatimChar"/>
+        </w:rPr>
+        <w:t xml:space="preserve">&gt;&gt;</w:t>
+      </w:r>
+      <w:r>
+        <w:t xml:space="preserve">来提供的，例如在下面的语句中，我们将两个对象的状态修改成了由用户提供的数据：</w:t>
+      </w:r>
+    </w:p>
+    <w:p>
+      <w:pPr>
+        <w:pStyle w:val="SourceCode"/>
+      </w:pPr>
+      <w:r>
+        <w:rPr>
+          <w:rStyle w:val="NormalTok"/>
+        </w:rPr>
+        <w:t xml:space="preserve">cin &gt;&gt; firstName;     </w:t>
+      </w:r>
+      <w:r>
+        <w:rPr>
+          <w:rStyle w:val="CommentTok"/>
+        </w:rPr>
+        <w:t xml:space="preserve">// User must input a string</w:t>
+      </w:r>
+      <w:r>
+        <w:br w:type="textWrapping"/>
+      </w:r>
+      <w:r>
+        <w:rPr>
+          <w:rStyle w:val="NormalTok"/>
+        </w:rPr>
+        <w:t xml:space="preserve">cin &gt;&gt; credits;       </w:t>
+      </w:r>
+      <w:r>
+        <w:rPr>
+          <w:rStyle w:val="CommentTok"/>
+        </w:rPr>
+        <w:t xml:space="preserve">// User must input a number</w:t>
+      </w:r>
+    </w:p>
+    <w:p>
+      <w:pPr>
+        <w:pStyle w:val="FirstParagraph"/>
+      </w:pPr>
+      <w:r>
+        <w:t xml:space="preserve">下面我们来看一下</w:t>
+      </w:r>
+      <w:r>
+        <w:rPr>
           <w:rStyle w:val="VerbatimChar"/>
         </w:rPr>
         <w:t xml:space="preserve">cin</w:t>
       </w:r>
       <w:r>
-        <w:t xml:space="preserve">输入语句</w:t>
+        <w:t xml:space="preserve">输入语句的通用格式：</w:t>
+      </w:r>
+    </w:p>
+    <w:p>
+      <w:pPr>
+        <w:pStyle w:val="BodyText"/>
+      </w:pPr>
+      <w:r>
+        <w:rPr>
+          <w:b/>
+        </w:rPr>
+        <w:t xml:space="preserve">通用格式 2.7</w:t>
+      </w:r>
+      <w:r>
+        <w:t xml:space="preserve">：</w:t>
+      </w:r>
+      <w:r>
+        <w:t xml:space="preserve"> </w:t>
+      </w:r>
+      <w:r>
+        <w:rPr>
+          <w:i/>
+        </w:rPr>
+        <w:t xml:space="preserve">cin语句</w:t>
+      </w:r>
+    </w:p>
+    <w:p>
+      <w:pPr>
+        <w:pStyle w:val="SourceCode"/>
+      </w:pPr>
+      <w:r>
+        <w:rPr>
+          <w:rStyle w:val="VerbatimChar"/>
+        </w:rPr>
+        <w:t xml:space="preserve">cin &gt;&gt; object-name;</w:t>
+      </w:r>
+      <w:r>
+        <w:br w:type="textWrapping"/>
+      </w:r>
+      <w:r>
+        <w:rPr>
+          <w:rStyle w:val="VerbatimChar"/>
+        </w:rPr>
+        <w:t xml:space="preserve">——或——</w:t>
+      </w:r>
+      <w:r>
+        <w:br w:type="textWrapping"/>
+      </w:r>
+      <w:r>
+        <w:rPr>
+          <w:rStyle w:val="VerbatimChar"/>
+        </w:rPr>
+        <w:t xml:space="preserve">cin &gt;&gt; *object-name-1 &gt;&gt; object-name-2 &gt;&gt; object-name-n;</w:t>
       </w:r>
     </w:p>
     <w:p>
@@ -6360,7 +6396,16 @@
         <w:pStyle w:val="FirstParagraph"/>
       </w:pPr>
       <w:r>
-        <w:t xml:space="preserve">为了让程序具有更好的通用性（譬如现在我们要查找任意一名学生的课程成绩），其对象状态通常就需要交由键盘输入来设置。这样就可以让用户输入任何他所需的数据了，这种输入是由名为</w:t>
+        <w:t xml:space="preserve">这里的</w:t>
+      </w:r>
+      <w:r>
+        <w:rPr>
+          <w:i/>
+        </w:rPr>
+        <w:t xml:space="preserve">object-name</w:t>
+      </w:r>
+      <w:r>
+        <w:t xml:space="preserve">必须是一个可接受键盘输入值的类实体。这本书中的许多对象定义（当然，不是所有）采用的就是这种形式，我问问会用</w:t>
       </w:r>
       <w:r>
         <w:rPr>
@@ -6369,638 +6414,410 @@
         <w:t xml:space="preserve">cin</w:t>
       </w:r>
       <w:r>
-        <w:t xml:space="preserve">（读作“see-in”，是</w:t>
-      </w:r>
-      <w:r>
-        <w:rPr>
-          <w:b/>
-        </w:rPr>
-        <w:t xml:space="preserve">c</w:t>
-      </w:r>
-      <w:r>
-        <w:t xml:space="preserve">ommon</w:t>
-      </w:r>
-      <w:r>
+        <w:t xml:space="preserve">输入来定义</w:t>
+      </w:r>
+      <w:r>
+        <w:rPr>
+          <w:rStyle w:val="VerbatimChar"/>
+        </w:rPr>
+        <w:t xml:space="preserve">int</w:t>
+      </w:r>
+      <w:r>
+        <w:t xml:space="preserve">、</w:t>
+      </w:r>
+      <w:r>
+        <w:rPr>
+          <w:rStyle w:val="VerbatimChar"/>
+        </w:rPr>
+        <w:t xml:space="preserve">double</w:t>
+      </w:r>
+      <w:r>
+        <w:t xml:space="preserve">、</w:t>
+      </w:r>
+      <w:r>
+        <w:rPr>
+          <w:rStyle w:val="VerbatimChar"/>
+        </w:rPr>
+        <w:t xml:space="preserve">string</w:t>
+      </w:r>
+      <w:r>
+        <w:t xml:space="preserve">这些类型的对象。</w:t>
+      </w:r>
+    </w:p>
+    <w:p>
+      <w:pPr>
+        <w:pStyle w:val="BodyText"/>
+      </w:pPr>
+      <w:r>
+        <w:t xml:space="preserve">当一条</w:t>
+      </w:r>
+      <w:r>
+        <w:rPr>
+          <w:rStyle w:val="VerbatimChar"/>
+        </w:rPr>
+        <w:t xml:space="preserve">cin</w:t>
+      </w:r>
+      <w:r>
+        <w:t xml:space="preserve">语句被执行时，程序就会暂停执行，等用户输入完相关的值并按下回车键之后再继续。如果一切顺利的话，这些被输入的值将会被转换成相对应的机器形态，并被存储为相关对象的状态。</w:t>
+      </w:r>
+    </w:p>
+    <w:p>
+      <w:pPr>
+        <w:pStyle w:val="BodyText"/>
+      </w:pPr>
+      <w:r>
+        <w:t xml:space="preserve">除了回车键之外，被输入数据也会被一个或多个空格符分隔开来。这就会让程序在读取带空格符的字符串时遇到一些麻烦，譬如说，对于一个人全名和地址，我们通常会这样编写代码：</w:t>
+      </w:r>
+    </w:p>
+    <w:p>
+      <w:pPr>
+        <w:pStyle w:val="SourceCode"/>
+      </w:pPr>
+      <w:r>
+        <w:rPr>
+          <w:rStyle w:val="NormalTok"/>
+        </w:rPr>
+        <w:t xml:space="preserve">string name;</w:t>
+      </w:r>
+      <w:r>
+        <w:br w:type="textWrapping"/>
+      </w:r>
+      <w:r>
+        <w:rPr>
+          <w:rStyle w:val="NormalTok"/>
+        </w:rPr>
+        <w:t xml:space="preserve">cout &lt;&lt; </w:t>
+      </w:r>
+      <w:r>
+        <w:rPr>
+          <w:rStyle w:val="StringTok"/>
+        </w:rPr>
+        <w:t xml:space="preserve">"Enter your name: "</w:t>
+      </w:r>
+      <w:r>
+        <w:rPr>
+          <w:rStyle w:val="NormalTok"/>
+        </w:rPr>
+        <w:t xml:space="preserve">;</w:t>
+      </w:r>
+      <w:r>
+        <w:br w:type="textWrapping"/>
+      </w:r>
+      <w:r>
+        <w:rPr>
+          <w:rStyle w:val="NormalTok"/>
+        </w:rPr>
+        <w:t xml:space="preserve">cin &gt;&gt; name;</w:t>
+      </w:r>
+    </w:p>
+    <w:p>
+      <w:pPr>
+        <w:pStyle w:val="FirstParagraph"/>
+      </w:pPr>
+      <w:r>
+        <w:t xml:space="preserve">然后我们会与该程序进行如下会话：</w:t>
+      </w:r>
+    </w:p>
+    <w:p>
+      <w:pPr>
+        <w:pStyle w:val="SourceCode"/>
+      </w:pPr>
+      <w:r>
+        <w:rPr>
+          <w:rStyle w:val="VerbatimChar"/>
+        </w:rPr>
+        <w:t xml:space="preserve">Enter your name: ***Kim McPhee***</w:t>
+      </w:r>
+    </w:p>
+    <w:p>
+      <w:pPr>
+        <w:pStyle w:val="FirstParagraph"/>
+      </w:pPr>
+      <w:r>
+        <w:t xml:space="preserve">这时候被存入</w:t>
+      </w:r>
+      <w:r>
+        <w:rPr>
+          <w:rStyle w:val="VerbatimChar"/>
+        </w:rPr>
+        <w:t xml:space="preserve">name</w:t>
+      </w:r>
+      <w:r>
+        <w:t xml:space="preserve">的是</w:t>
+      </w:r>
+      <w:r>
+        <w:rPr>
+          <w:rStyle w:val="VerbatimChar"/>
+        </w:rPr>
+        <w:t xml:space="preserve">Kim</w:t>
+      </w:r>
+      <w:r>
+        <w:t xml:space="preserve">，而不是我们所期望的</w:t>
+      </w:r>
+      <w:r>
+        <w:rPr>
+          <w:rStyle w:val="VerbatimChar"/>
+        </w:rPr>
+        <w:t xml:space="preserve">Kim McPhee</w:t>
+      </w:r>
+      <w:r>
+        <w:t xml:space="preserve">。</w:t>
+      </w:r>
+      <w:r>
+        <w:rPr>
+          <w:rStyle w:val="VerbatimChar"/>
+        </w:rPr>
+        <w:t xml:space="preserve">Kim</w:t>
+      </w:r>
+      <w:r>
+        <w:t xml:space="preserve">后面的空格符终止了这一次的输入内容。所以，如果我们想读取一行中所有的字符（包括空格符），这里需要执行的是</w:t>
+      </w:r>
+      <w:r>
+        <w:rPr>
+          <w:rStyle w:val="VerbatimChar"/>
+        </w:rPr>
+        <w:t xml:space="preserve">getline</w:t>
+      </w:r>
+      <w:r>
+        <w:t xml:space="preserve">操作：</w:t>
+      </w:r>
+    </w:p>
+    <w:p>
+      <w:pPr>
+        <w:pStyle w:val="SourceCode"/>
+      </w:pPr>
+      <w:r>
+        <w:rPr>
+          <w:rStyle w:val="NormalTok"/>
+        </w:rPr>
+        <w:t xml:space="preserve">getline(cin, name);</w:t>
+      </w:r>
+    </w:p>
+    <w:p>
+      <w:pPr>
+        <w:pStyle w:val="FirstParagraph"/>
+      </w:pPr>
+      <w:r>
+        <w:t xml:space="preserve">我们也可以编写可依次输入多个对象的</w:t>
+      </w:r>
+      <w:r>
+        <w:rPr>
+          <w:rStyle w:val="VerbatimChar"/>
+        </w:rPr>
+        <w:t xml:space="preserve">cin</w:t>
+      </w:r>
+      <w:r>
+        <w:t xml:space="preserve">语句。当然，在这样做的时候，我们必须要假设用户知道如何用空格符（敲空格键）、换行符（敲回车键）或制表符（敲</w:t>
+      </w:r>
+      <w:r>
+        <w:rPr>
+          <w:rStyle w:val="VerbatimChar"/>
+        </w:rPr>
+        <w:t xml:space="preserve">TAB</w:t>
+      </w:r>
+      <w:r>
+        <w:t xml:space="preserve">键）将这些对象分隔开。下面我们来演示一下各种分隔输入数据的方式：</w:t>
+      </w:r>
+    </w:p>
+    <w:p>
+      <w:pPr>
+        <w:pStyle w:val="SourceCode"/>
+      </w:pPr>
+      <w:r>
+        <w:rPr>
+          <w:rStyle w:val="PreprocessorTok"/>
+        </w:rPr>
+        <w:t xml:space="preserve">#include </w:t>
+      </w:r>
+      <w:r>
+        <w:rPr>
+          <w:rStyle w:val="ImportTok"/>
+        </w:rPr>
+        <w:t xml:space="preserve">&lt;iostream&gt;</w:t>
+      </w:r>
+      <w:r>
+        <w:br w:type="textWrapping"/>
+      </w:r>
+      <w:r>
+        <w:rPr>
+          <w:rStyle w:val="KeywordTok"/>
+        </w:rPr>
+        <w:t xml:space="preserve">using</w:t>
+      </w:r>
+      <w:r>
+        <w:rPr>
+          <w:rStyle w:val="NormalTok"/>
+        </w:rPr>
         <w:t xml:space="preserve"> </w:t>
       </w:r>
       <w:r>
         <w:rPr>
-          <w:b/>
-        </w:rPr>
-        <w:t xml:space="preserve">in</w:t>
-      </w:r>
-      <w:r>
-        <w:t xml:space="preserve">put的简写形式）的输入流对象及其操作符</w:t>
-      </w:r>
-      <w:r>
-        <w:rPr>
-          <w:rStyle w:val="VerbatimChar"/>
-        </w:rPr>
-        <w:t xml:space="preserve">&gt;&gt;</w:t>
-      </w:r>
-      <w:r>
-        <w:t xml:space="preserve">来提供的，例如在下面的语句中，我们将两个对象的状态修改成了由用户提供的数据：</w:t>
-      </w:r>
-    </w:p>
-    <w:p>
-      <w:pPr>
-        <w:pStyle w:val="SourceCode"/>
-      </w:pPr>
-      <w:r>
-        <w:rPr>
-          <w:rStyle w:val="NormalTok"/>
-        </w:rPr>
-        <w:t xml:space="preserve">cin &gt;&gt; firstName;     </w:t>
+          <w:rStyle w:val="KeywordTok"/>
+        </w:rPr>
+        <w:t xml:space="preserve">namespace</w:t>
+      </w:r>
+      <w:r>
+        <w:rPr>
+          <w:rStyle w:val="NormalTok"/>
+        </w:rPr>
+        <w:t xml:space="preserve"> std;</w:t>
+      </w:r>
+      <w:r>
+        <w:br w:type="textWrapping"/>
+      </w:r>
+      <w:r>
+        <w:br w:type="textWrapping"/>
+      </w:r>
+      <w:r>
+        <w:rPr>
+          <w:rStyle w:val="DataTypeTok"/>
+        </w:rPr>
+        <w:t xml:space="preserve">int</w:t>
+      </w:r>
+      <w:r>
+        <w:rPr>
+          <w:rStyle w:val="NormalTok"/>
+        </w:rPr>
+        <w:t xml:space="preserve"> main() {</w:t>
+      </w:r>
+      <w:r>
+        <w:br w:type="textWrapping"/>
+      </w:r>
+      <w:r>
+        <w:rPr>
+          <w:rStyle w:val="NormalTok"/>
+        </w:rPr>
+        <w:t xml:space="preserve">    </w:t>
+      </w:r>
+      <w:r>
+        <w:rPr>
+          <w:rStyle w:val="DataTypeTok"/>
+        </w:rPr>
+        <w:t xml:space="preserve">int</w:t>
+      </w:r>
+      <w:r>
+        <w:rPr>
+          <w:rStyle w:val="NormalTok"/>
+        </w:rPr>
+        <w:t xml:space="preserve"> a, b, c, d;</w:t>
+      </w:r>
+      <w:r>
+        <w:br w:type="textWrapping"/>
+      </w:r>
+      <w:r>
+        <w:rPr>
+          <w:rStyle w:val="NormalTok"/>
+        </w:rPr>
+        <w:t xml:space="preserve">    cout &lt;&lt; </w:t>
+      </w:r>
+      <w:r>
+        <w:rPr>
+          <w:rStyle w:val="StringTok"/>
+        </w:rPr>
+        <w:t xml:space="preserve">"Enter four integers: "</w:t>
+      </w:r>
+      <w:r>
+        <w:rPr>
+          <w:rStyle w:val="NormalTok"/>
+        </w:rPr>
+        <w:t xml:space="preserve">;</w:t>
+      </w:r>
+      <w:r>
+        <w:br w:type="textWrapping"/>
+      </w:r>
+      <w:r>
+        <w:br w:type="textWrapping"/>
+      </w:r>
+      <w:r>
+        <w:rPr>
+          <w:rStyle w:val="NormalTok"/>
+        </w:rPr>
+        <w:t xml:space="preserve">    </w:t>
       </w:r>
       <w:r>
         <w:rPr>
           <w:rStyle w:val="CommentTok"/>
         </w:rPr>
-        <w:t xml:space="preserve">// User must input a string</w:t>
-      </w:r>
-      <w:r>
-        <w:br w:type="textWrapping"/>
-      </w:r>
-      <w:r>
-        <w:rPr>
-          <w:rStyle w:val="NormalTok"/>
-        </w:rPr>
-        <w:t xml:space="preserve">cin &gt;&gt; credits;       </w:t>
-      </w:r>
-      <w:r>
-        <w:rPr>
-          <w:rStyle w:val="CommentTok"/>
-        </w:rPr>
-        <w:t xml:space="preserve">// User must input a number</w:t>
-      </w:r>
-    </w:p>
-    <w:p>
-      <w:pPr>
-        <w:pStyle w:val="FirstParagraph"/>
-      </w:pPr>
-      <w:r>
-        <w:t xml:space="preserve">下面我们来看一下</w:t>
-      </w:r>
-      <w:r>
-        <w:rPr>
-          <w:rStyle w:val="VerbatimChar"/>
-        </w:rPr>
-        <w:t xml:space="preserve">cin</w:t>
-      </w:r>
-      <w:r>
-        <w:t xml:space="preserve">输入语句的通用格式：</w:t>
-      </w:r>
-    </w:p>
-    <w:p>
-      <w:pPr>
-        <w:pStyle w:val="BodyText"/>
-      </w:pPr>
-      <w:r>
-        <w:rPr>
-          <w:b/>
-        </w:rPr>
-        <w:t xml:space="preserve">通用格式 2.7</w:t>
-      </w:r>
-      <w:r>
-        <w:t xml:space="preserve">：</w:t>
-      </w:r>
-      <w:r>
+        <w:t xml:space="preserve">// Just need to separate input by a space, tab, or new line.</w:t>
+      </w:r>
+      <w:r>
+        <w:br w:type="textWrapping"/>
+      </w:r>
+      <w:r>
+        <w:rPr>
+          <w:rStyle w:val="NormalTok"/>
+        </w:rPr>
+        <w:t xml:space="preserve">    cin &gt;&gt; a &gt;&gt; b &gt;&gt; c &gt;&gt; d;</w:t>
+      </w:r>
+      <w:r>
+        <w:br w:type="textWrapping"/>
+      </w:r>
+      <w:r>
+        <w:rPr>
+          <w:rStyle w:val="NormalTok"/>
+        </w:rPr>
+        <w:t xml:space="preserve">    cout &lt;&lt; a &lt;&lt; endl;</w:t>
+      </w:r>
+      <w:r>
+        <w:br w:type="textWrapping"/>
+      </w:r>
+      <w:r>
+        <w:rPr>
+          <w:rStyle w:val="NormalTok"/>
+        </w:rPr>
+        <w:t xml:space="preserve">    cout &lt;&lt; b &lt;&lt; endl;</w:t>
+      </w:r>
+      <w:r>
+        <w:br w:type="textWrapping"/>
+      </w:r>
+      <w:r>
+        <w:rPr>
+          <w:rStyle w:val="NormalTok"/>
+        </w:rPr>
+        <w:t xml:space="preserve">    cout &lt;&lt; c &lt;&lt; endl;</w:t>
+      </w:r>
+      <w:r>
+        <w:br w:type="textWrapping"/>
+      </w:r>
+      <w:r>
+        <w:rPr>
+          <w:rStyle w:val="NormalTok"/>
+        </w:rPr>
+        <w:t xml:space="preserve">    cout &lt;&lt; d &lt;&lt; endl;</w:t>
+      </w:r>
+      <w:r>
+        <w:br w:type="textWrapping"/>
+      </w:r>
+      <w:r>
+        <w:rPr>
+          <w:rStyle w:val="NormalTok"/>
+        </w:rPr>
+        <w:t xml:space="preserve">    </w:t>
+      </w:r>
+      <w:r>
+        <w:rPr>
+          <w:rStyle w:val="ControlFlowTok"/>
+        </w:rPr>
+        <w:t xml:space="preserve">return</w:t>
+      </w:r>
+      <w:r>
+        <w:rPr>
+          <w:rStyle w:val="NormalTok"/>
+        </w:rPr>
         <w:t xml:space="preserve"> </w:t>
       </w:r>
       <w:r>
         <w:rPr>
-          <w:rStyle w:val="VerbatimChar"/>
-          <w:i/>
-        </w:rPr>
-        <w:t xml:space="preserve">cin</w:t>
-      </w:r>
-      <w:r>
-        <w:rPr>
-          <w:i/>
-        </w:rPr>
-        <w:t xml:space="preserve">语句</w:t>
-      </w:r>
-    </w:p>
-    <w:p>
-      <w:pPr>
-        <w:pStyle w:val="BlockText"/>
-      </w:pPr>
-      <w:r>
-        <w:rPr>
-          <w:rStyle w:val="VerbatimChar"/>
-        </w:rPr>
-        <w:t xml:space="preserve">cin &gt;&gt;</w:t>
-      </w:r>
-      <w:r>
-        <w:t xml:space="preserve"> </w:t>
-      </w:r>
-      <w:r>
-        <w:rPr>
-          <w:i/>
-        </w:rPr>
-        <w:t xml:space="preserve">object-name</w:t>
-      </w:r>
-      <w:r>
-        <w:t xml:space="preserve"> </w:t>
-      </w:r>
-      <w:r>
+          <w:rStyle w:val="DecValTok"/>
+        </w:rPr>
+        <w:t xml:space="preserve">0</w:t>
+      </w:r>
+      <w:r>
+        <w:rPr>
+          <w:rStyle w:val="NormalTok"/>
+        </w:rPr>
         <w:t xml:space="preserve">;</w:t>
       </w:r>
-    </w:p>
-    <w:p>
-      <w:pPr>
-        <w:pStyle w:val="BlockText"/>
-      </w:pPr>
-      <w:r>
-        <w:t xml:space="preserve">——或——</w:t>
-      </w:r>
-    </w:p>
-    <w:p>
-      <w:pPr>
-        <w:pStyle w:val="BlockText"/>
-      </w:pPr>
-      <w:r>
-        <w:rPr>
-          <w:rStyle w:val="VerbatimChar"/>
-        </w:rPr>
-        <w:t xml:space="preserve">cin &gt;&gt;</w:t>
-      </w:r>
-      <w:r>
-        <w:t xml:space="preserve"> </w:t>
-      </w:r>
-      <w:r>
-        <w:rPr>
-          <w:i/>
-        </w:rPr>
-        <w:t xml:space="preserve">object-name-1</w:t>
-      </w:r>
-      <w:r>
-        <w:t xml:space="preserve"> </w:t>
-      </w:r>
-      <w:r>
-        <w:rPr>
-          <w:rStyle w:val="VerbatimChar"/>
-        </w:rPr>
-        <w:t xml:space="preserve">&gt;&gt;</w:t>
-      </w:r>
-      <w:r>
-        <w:t xml:space="preserve"> </w:t>
-      </w:r>
-      <w:r>
-        <w:rPr>
-          <w:i/>
-        </w:rPr>
-        <w:t xml:space="preserve">object-name-2</w:t>
-      </w:r>
-      <w:r>
-        <w:t xml:space="preserve"> </w:t>
-      </w:r>
-      <w:r>
-        <w:rPr>
-          <w:rStyle w:val="VerbatimChar"/>
-        </w:rPr>
-        <w:t xml:space="preserve">&gt;&gt;</w:t>
-      </w:r>
-      <w:r>
-        <w:t xml:space="preserve"> </w:t>
-      </w:r>
-      <w:r>
-        <w:rPr>
-          <w:i/>
-        </w:rPr>
-        <w:t xml:space="preserve">object-name-n</w:t>
-      </w:r>
-      <w:r>
-        <w:t xml:space="preserve">;</w:t>
-      </w:r>
-    </w:p>
-    <w:p>
-      <w:pPr>
-        <w:pStyle w:val="FirstParagraph"/>
-      </w:pPr>
-      <w:r>
-        <w:t xml:space="preserve">这里的</w:t>
-      </w:r>
-      <w:r>
-        <w:rPr>
-          <w:i/>
-        </w:rPr>
-        <w:t xml:space="preserve">object-name</w:t>
-      </w:r>
-      <w:r>
-        <w:t xml:space="preserve">必须是一个可接受键盘输入值的类实体。这本书中的许多对象定义（当然，不是所有）采用的就是这种形式，我问问会用</w:t>
-      </w:r>
-      <w:r>
-        <w:rPr>
-          <w:rStyle w:val="VerbatimChar"/>
-        </w:rPr>
-        <w:t xml:space="preserve">cin</w:t>
-      </w:r>
-      <w:r>
-        <w:t xml:space="preserve">输入来定义</w:t>
-      </w:r>
-      <w:r>
-        <w:rPr>
-          <w:rStyle w:val="VerbatimChar"/>
-        </w:rPr>
-        <w:t xml:space="preserve">int</w:t>
-      </w:r>
-      <w:r>
-        <w:t xml:space="preserve">、</w:t>
-      </w:r>
-      <w:r>
-        <w:rPr>
-          <w:rStyle w:val="VerbatimChar"/>
-        </w:rPr>
-        <w:t xml:space="preserve">double</w:t>
-      </w:r>
-      <w:r>
-        <w:t xml:space="preserve">、</w:t>
-      </w:r>
-      <w:r>
-        <w:rPr>
-          <w:rStyle w:val="VerbatimChar"/>
-        </w:rPr>
-        <w:t xml:space="preserve">string</w:t>
-      </w:r>
-      <w:r>
-        <w:t xml:space="preserve">这些类型的对象。</w:t>
-      </w:r>
-    </w:p>
-    <w:p>
-      <w:pPr>
-        <w:pStyle w:val="BodyText"/>
-      </w:pPr>
-      <w:r>
-        <w:t xml:space="preserve">当一条</w:t>
-      </w:r>
-      <w:r>
-        <w:rPr>
-          <w:rStyle w:val="VerbatimChar"/>
-        </w:rPr>
-        <w:t xml:space="preserve">cin</w:t>
-      </w:r>
-      <w:r>
-        <w:t xml:space="preserve">语句被执行时，程序就会暂停执行，等用户输入完相关的值并按下回车键之后再继续。如果一切顺利的话，这些被输入的值将会被转换成相对应的机器形态，并被存储为相关对象的状态。</w:t>
-      </w:r>
-    </w:p>
-    <w:p>
-      <w:pPr>
-        <w:pStyle w:val="BodyText"/>
-      </w:pPr>
-      <w:r>
-        <w:t xml:space="preserve">除了回车键之外，被输入数据也会被一个或多个空格符分隔开来。这就会让程序在读取带空格符的字符串时遇到一些麻烦，譬如说，对于一个人全名和地址，我们通常会这样编写代码：</w:t>
-      </w:r>
-    </w:p>
-    <w:p>
-      <w:pPr>
-        <w:pStyle w:val="SourceCode"/>
-      </w:pPr>
-      <w:r>
-        <w:rPr>
-          <w:rStyle w:val="NormalTok"/>
-        </w:rPr>
-        <w:t xml:space="preserve">string name;</w:t>
-      </w:r>
-      <w:r>
-        <w:br w:type="textWrapping"/>
-      </w:r>
-      <w:r>
-        <w:rPr>
-          <w:rStyle w:val="NormalTok"/>
-        </w:rPr>
-        <w:t xml:space="preserve">cout &lt;&lt; </w:t>
-      </w:r>
-      <w:r>
-        <w:rPr>
-          <w:rStyle w:val="StringTok"/>
-        </w:rPr>
-        <w:t xml:space="preserve">"Enter your name: "</w:t>
-      </w:r>
-      <w:r>
-        <w:rPr>
-          <w:rStyle w:val="NormalTok"/>
-        </w:rPr>
-        <w:t xml:space="preserve">;</w:t>
-      </w:r>
-      <w:r>
-        <w:br w:type="textWrapping"/>
-      </w:r>
-      <w:r>
-        <w:rPr>
-          <w:rStyle w:val="NormalTok"/>
-        </w:rPr>
-        <w:t xml:space="preserve">cin &gt;&gt; name;</w:t>
-      </w:r>
-    </w:p>
-    <w:p>
-      <w:pPr>
-        <w:pStyle w:val="FirstParagraph"/>
-      </w:pPr>
-      <w:r>
-        <w:t xml:space="preserve">然后我们会与该程序进行如下会话：</w:t>
-      </w:r>
-    </w:p>
-    <w:p>
-      <w:pPr>
-        <w:pStyle w:val="SourceCode"/>
-      </w:pPr>
-      <w:r>
-        <w:rPr>
-          <w:rStyle w:val="VerbatimChar"/>
-        </w:rPr>
-        <w:t xml:space="preserve">Enter your name: ***Kim McPhee***</w:t>
-      </w:r>
-    </w:p>
-    <w:p>
-      <w:pPr>
-        <w:pStyle w:val="FirstParagraph"/>
-      </w:pPr>
-      <w:r>
-        <w:t xml:space="preserve">这时候被存入</w:t>
-      </w:r>
-      <w:r>
-        <w:rPr>
-          <w:rStyle w:val="VerbatimChar"/>
-        </w:rPr>
-        <w:t xml:space="preserve">name</w:t>
-      </w:r>
-      <w:r>
-        <w:t xml:space="preserve">的是</w:t>
-      </w:r>
-      <w:r>
-        <w:rPr>
-          <w:rStyle w:val="VerbatimChar"/>
-        </w:rPr>
-        <w:t xml:space="preserve">Kim</w:t>
-      </w:r>
-      <w:r>
-        <w:t xml:space="preserve">，而不是我们所期望的</w:t>
-      </w:r>
-      <w:r>
-        <w:rPr>
-          <w:rStyle w:val="VerbatimChar"/>
-        </w:rPr>
-        <w:t xml:space="preserve">Kim McPhee</w:t>
-      </w:r>
-      <w:r>
-        <w:t xml:space="preserve">。</w:t>
-      </w:r>
-      <w:r>
-        <w:rPr>
-          <w:rStyle w:val="VerbatimChar"/>
-        </w:rPr>
-        <w:t xml:space="preserve">Kim</w:t>
-      </w:r>
-      <w:r>
-        <w:t xml:space="preserve">后面的空格符终止了这一次的输入内容。所以，如果我们想读取一行中所有的字符（包括空格符），这里需要执行的是</w:t>
-      </w:r>
-      <w:r>
-        <w:rPr>
-          <w:rStyle w:val="VerbatimChar"/>
-        </w:rPr>
-        <w:t xml:space="preserve">getline</w:t>
-      </w:r>
-      <w:r>
-        <w:t xml:space="preserve">操作：</w:t>
-      </w:r>
-    </w:p>
-    <w:p>
-      <w:pPr>
-        <w:pStyle w:val="SourceCode"/>
-      </w:pPr>
-      <w:r>
-        <w:rPr>
-          <w:rStyle w:val="NormalTok"/>
-        </w:rPr>
-        <w:t xml:space="preserve">getline(cin, name);</w:t>
-      </w:r>
-    </w:p>
-    <w:p>
-      <w:pPr>
-        <w:pStyle w:val="FirstParagraph"/>
-      </w:pPr>
-      <w:r>
-        <w:t xml:space="preserve">我们也可以编写可依次输入多个对象的</w:t>
-      </w:r>
-      <w:r>
-        <w:rPr>
-          <w:rStyle w:val="VerbatimChar"/>
-        </w:rPr>
-        <w:t xml:space="preserve">cin</w:t>
-      </w:r>
-      <w:r>
-        <w:t xml:space="preserve">语句。当然，在这样做的时候，我们必须要假设用户知道如何用空格符（敲空格键）、换行符（敲回车键）或制表符（敲</w:t>
-      </w:r>
-      <w:r>
-        <w:rPr>
-          <w:rStyle w:val="VerbatimChar"/>
-        </w:rPr>
-        <w:t xml:space="preserve">TAB</w:t>
-      </w:r>
-      <w:r>
-        <w:t xml:space="preserve">键）将这些对象分隔开。下面我们来演示一下各种分隔输入数据的方式：</w:t>
-      </w:r>
-    </w:p>
-    <w:p>
-      <w:pPr>
-        <w:pStyle w:val="SourceCode"/>
-      </w:pPr>
-      <w:r>
-        <w:rPr>
-          <w:rStyle w:val="PreprocessorTok"/>
-        </w:rPr>
-        <w:t xml:space="preserve">#include </w:t>
-      </w:r>
-      <w:r>
-        <w:rPr>
-          <w:rStyle w:val="ImportTok"/>
-        </w:rPr>
-        <w:t xml:space="preserve">&lt;iostream&gt;</w:t>
-      </w:r>
-      <w:r>
-        <w:br w:type="textWrapping"/>
-      </w:r>
-      <w:r>
-        <w:rPr>
-          <w:rStyle w:val="KeywordTok"/>
-        </w:rPr>
-        <w:t xml:space="preserve">using</w:t>
-      </w:r>
-      <w:r>
-        <w:rPr>
-          <w:rStyle w:val="NormalTok"/>
-        </w:rPr>
-        <w:t xml:space="preserve"> </w:t>
-      </w:r>
-      <w:r>
-        <w:rPr>
-          <w:rStyle w:val="KeywordTok"/>
-        </w:rPr>
-        <w:t xml:space="preserve">namespace</w:t>
-      </w:r>
-      <w:r>
-        <w:rPr>
-          <w:rStyle w:val="NormalTok"/>
-        </w:rPr>
-        <w:t xml:space="preserve"> std;</w:t>
-      </w:r>
-      <w:r>
-        <w:br w:type="textWrapping"/>
-      </w:r>
-      <w:r>
-        <w:br w:type="textWrapping"/>
-      </w:r>
-      <w:r>
-        <w:rPr>
-          <w:rStyle w:val="DataTypeTok"/>
-        </w:rPr>
-        <w:t xml:space="preserve">int</w:t>
-      </w:r>
-      <w:r>
-        <w:rPr>
-          <w:rStyle w:val="NormalTok"/>
-        </w:rPr>
-        <w:t xml:space="preserve"> main() {</w:t>
-      </w:r>
-      <w:r>
-        <w:br w:type="textWrapping"/>
-      </w:r>
-      <w:r>
-        <w:rPr>
-          <w:rStyle w:val="NormalTok"/>
-        </w:rPr>
-        <w:t xml:space="preserve">    </w:t>
-      </w:r>
-      <w:r>
-        <w:rPr>
-          <w:rStyle w:val="DataTypeTok"/>
-        </w:rPr>
-        <w:t xml:space="preserve">int</w:t>
-      </w:r>
-      <w:r>
-        <w:rPr>
-          <w:rStyle w:val="NormalTok"/>
-        </w:rPr>
-        <w:t xml:space="preserve"> a, b, c, d;</w:t>
-      </w:r>
-      <w:r>
-        <w:br w:type="textWrapping"/>
-      </w:r>
-      <w:r>
-        <w:rPr>
-          <w:rStyle w:val="NormalTok"/>
-        </w:rPr>
-        <w:t xml:space="preserve">    cout &lt;&lt; </w:t>
-      </w:r>
-      <w:r>
-        <w:rPr>
-          <w:rStyle w:val="StringTok"/>
-        </w:rPr>
-        <w:t xml:space="preserve">"Enter four integers: "</w:t>
-      </w:r>
-      <w:r>
-        <w:rPr>
-          <w:rStyle w:val="NormalTok"/>
-        </w:rPr>
-        <w:t xml:space="preserve">;</w:t>
-      </w:r>
-      <w:r>
-        <w:br w:type="textWrapping"/>
-      </w:r>
-      <w:r>
-        <w:br w:type="textWrapping"/>
-      </w:r>
-      <w:r>
-        <w:rPr>
-          <w:rStyle w:val="NormalTok"/>
-        </w:rPr>
-        <w:t xml:space="preserve">    </w:t>
-      </w:r>
-      <w:r>
-        <w:rPr>
-          <w:rStyle w:val="CommentTok"/>
-        </w:rPr>
-        <w:t xml:space="preserve">// Just need to separate input by a space, tab, or new line.</w:t>
-      </w:r>
-      <w:r>
-        <w:br w:type="textWrapping"/>
-      </w:r>
-      <w:r>
-        <w:rPr>
-          <w:rStyle w:val="NormalTok"/>
-        </w:rPr>
-        <w:t xml:space="preserve">    cin &gt;&gt; a &gt;&gt; b &gt;&gt; c &gt;&gt; d;</w:t>
-      </w:r>
-      <w:r>
-        <w:br w:type="textWrapping"/>
-      </w:r>
-      <w:r>
-        <w:rPr>
-          <w:rStyle w:val="NormalTok"/>
-        </w:rPr>
-        <w:t xml:space="preserve">    cout &lt;&lt; a &lt;&lt; endl;</w:t>
-      </w:r>
-      <w:r>
-        <w:br w:type="textWrapping"/>
-      </w:r>
-      <w:r>
-        <w:rPr>
-          <w:rStyle w:val="NormalTok"/>
-        </w:rPr>
-        <w:t xml:space="preserve">    cout &lt;&lt; b &lt;&lt; endl;</w:t>
-      </w:r>
-      <w:r>
-        <w:br w:type="textWrapping"/>
-      </w:r>
-      <w:r>
-        <w:rPr>
-          <w:rStyle w:val="NormalTok"/>
-        </w:rPr>
-        <w:t xml:space="preserve">    cout &lt;&lt; c &lt;&lt; endl;</w:t>
-      </w:r>
-      <w:r>
-        <w:br w:type="textWrapping"/>
-      </w:r>
-      <w:r>
-        <w:rPr>
-          <w:rStyle w:val="NormalTok"/>
-        </w:rPr>
-        <w:t xml:space="preserve">    cout &lt;&lt; d &lt;&lt; endl;</w:t>
-      </w:r>
-      <w:r>
-        <w:br w:type="textWrapping"/>
-      </w:r>
-      <w:r>
-        <w:rPr>
-          <w:rStyle w:val="NormalTok"/>
-        </w:rPr>
-        <w:t xml:space="preserve">    </w:t>
-      </w:r>
-      <w:r>
-        <w:rPr>
-          <w:rStyle w:val="ControlFlowTok"/>
-        </w:rPr>
-        <w:t xml:space="preserve">return</w:t>
-      </w:r>
-      <w:r>
-        <w:rPr>
-          <w:rStyle w:val="NormalTok"/>
-        </w:rPr>
-        <w:t xml:space="preserve"> </w:t>
-      </w:r>
-      <w:r>
-        <w:rPr>
-          <w:rStyle w:val="DecValTok"/>
-        </w:rPr>
-        <w:t xml:space="preserve">0</w:t>
-      </w:r>
-      <w:r>
-        <w:rPr>
-          <w:rStyle w:val="NormalTok"/>
-        </w:rPr>
-        <w:t xml:space="preserve">;</w:t>
-      </w:r>
       <w:r>
         <w:br w:type="textWrapping"/>
       </w:r>
@@ -7015,8 +6832,8 @@
       <w:pPr>
         <w:pStyle w:val="Heading4"/>
       </w:pPr>
-      <w:bookmarkStart w:id="44" w:name="以下是该程序三种可能的会话过程"/>
-      <w:bookmarkEnd w:id="44"/>
+      <w:bookmarkStart w:id="45" w:name="以下是该程序三种可能的会话过程"/>
+      <w:bookmarkEnd w:id="45"/>
       <w:r>
         <w:t xml:space="preserve">以下是该程序三种可能的会话过程：</w:t>
       </w:r>
@@ -7399,8 +7216,8 @@
       <w:pPr>
         <w:pStyle w:val="Heading2"/>
       </w:pPr>
-      <w:bookmarkStart w:id="45" w:name="算术表达式"/>
-      <w:bookmarkEnd w:id="45"/>
+      <w:bookmarkStart w:id="46" w:name="算术表达式"/>
+      <w:bookmarkEnd w:id="46"/>
       <w:r>
         <w:t xml:space="preserve">2.3 算术表达式</w:t>
       </w:r>
@@ -7957,8 +7774,8 @@
       <w:pPr>
         <w:pStyle w:val="Heading4"/>
       </w:pPr>
-      <w:bookmarkStart w:id="46" w:name="二元算术运算符"/>
-      <w:bookmarkEnd w:id="46"/>
+      <w:bookmarkStart w:id="47" w:name="二元算术运算符"/>
+      <w:bookmarkEnd w:id="47"/>
       <w:r>
         <w:t xml:space="preserve">二元算术运算符</w:t>
       </w:r>
@@ -8686,8 +8503,8 @@
       <w:pPr>
         <w:pStyle w:val="Heading3"/>
       </w:pPr>
-      <w:bookmarkStart w:id="47" w:name="自检题-3"/>
-      <w:bookmarkEnd w:id="47"/>
+      <w:bookmarkStart w:id="48" w:name="自检题-3"/>
+      <w:bookmarkEnd w:id="48"/>
       <w:r>
         <w:t xml:space="preserve">自检题</w:t>
       </w:r>
@@ -8864,8 +8681,8 @@
       <w:pPr>
         <w:pStyle w:val="Heading3"/>
       </w:pPr>
-      <w:bookmarkStart w:id="48" w:name="整数算术运算"/>
-      <w:bookmarkEnd w:id="48"/>
+      <w:bookmarkStart w:id="49" w:name="整数算术运算"/>
+      <w:bookmarkEnd w:id="49"/>
       <w:r>
         <w:t xml:space="preserve">2.3.1 整数算术运算</w:t>
       </w:r>
@@ -9652,8 +9469,8 @@
       <w:pPr>
         <w:pStyle w:val="Heading4"/>
       </w:pPr>
-      <w:bookmarkStart w:id="49" w:name="程序会话-1"/>
-      <w:bookmarkEnd w:id="49"/>
+      <w:bookmarkStart w:id="50" w:name="程序会话-1"/>
+      <w:bookmarkEnd w:id="50"/>
       <w:r>
         <w:t xml:space="preserve">程序会话</w:t>
       </w:r>
@@ -9816,8 +9633,8 @@
       <w:pPr>
         <w:pStyle w:val="Heading3"/>
       </w:pPr>
-      <w:bookmarkStart w:id="50" w:name="自检题-4"/>
-      <w:bookmarkEnd w:id="50"/>
+      <w:bookmarkStart w:id="51" w:name="自检题-4"/>
+      <w:bookmarkEnd w:id="51"/>
       <w:r>
         <w:t xml:space="preserve">自检题</w:t>
       </w:r>
@@ -10087,8 +9904,8 @@
       <w:pPr>
         <w:pStyle w:val="Heading3"/>
       </w:pPr>
-      <w:bookmarkStart w:id="51" w:name="整数与浮点数的混合运算"/>
-      <w:bookmarkEnd w:id="51"/>
+      <w:bookmarkStart w:id="52" w:name="整数与浮点数的混合运算"/>
+      <w:bookmarkEnd w:id="52"/>
       <w:r>
         <w:t xml:space="preserve">2.3.2 整数与浮点数的混合运算</w:t>
       </w:r>
@@ -10332,8 +10149,8 @@
       <w:pPr>
         <w:pStyle w:val="Heading4"/>
       </w:pPr>
-      <w:bookmarkStart w:id="52" w:name="程序输出-2"/>
-      <w:bookmarkEnd w:id="52"/>
+      <w:bookmarkStart w:id="53" w:name="程序输出-2"/>
+      <w:bookmarkEnd w:id="53"/>
       <w:r>
         <w:t xml:space="preserve">程序输出</w:t>
       </w:r>
@@ -10353,8 +10170,8 @@
       <w:pPr>
         <w:pStyle w:val="Heading3"/>
       </w:pPr>
-      <w:bookmarkStart w:id="53" w:name="自检题-5"/>
-      <w:bookmarkEnd w:id="53"/>
+      <w:bookmarkStart w:id="54" w:name="自检题-5"/>
+      <w:bookmarkEnd w:id="54"/>
       <w:r>
         <w:t xml:space="preserve">自检题</w:t>
       </w:r>
@@ -10472,8 +10289,8 @@
       <w:pPr>
         <w:pStyle w:val="Heading3"/>
       </w:pPr>
-      <w:bookmarkStart w:id="54" w:name="const对象"/>
-      <w:bookmarkEnd w:id="54"/>
+      <w:bookmarkStart w:id="55" w:name="const对象"/>
+      <w:bookmarkEnd w:id="55"/>
       <w:r>
         <w:t xml:space="preserve">2.3.3</w:t>
       </w:r>
@@ -10846,8 +10663,8 @@
       <w:pPr>
         <w:pStyle w:val="Heading2"/>
       </w:pPr>
-      <w:bookmarkStart w:id="55" w:name="先提示再输入"/>
-      <w:bookmarkEnd w:id="55"/>
+      <w:bookmarkStart w:id="56" w:name="先提示再输入"/>
+      <w:bookmarkEnd w:id="56"/>
       <w:r>
         <w:t xml:space="preserve">2.4 先提示再输入</w:t>
       </w:r>
@@ -11766,8 +11583,8 @@
       <w:pPr>
         <w:pStyle w:val="Heading4"/>
       </w:pPr>
-      <w:bookmarkStart w:id="56" w:name="程序会话-2"/>
-      <w:bookmarkEnd w:id="56"/>
+      <w:bookmarkStart w:id="57" w:name="程序会话-2"/>
+      <w:bookmarkEnd w:id="57"/>
       <w:r>
         <w:t xml:space="preserve">程序会话</w:t>
       </w:r>
@@ -11876,8 +11693,8 @@
       <w:pPr>
         <w:pStyle w:val="Heading3"/>
       </w:pPr>
-      <w:bookmarkStart w:id="57" w:name="自检题-6"/>
-      <w:bookmarkEnd w:id="57"/>
+      <w:bookmarkStart w:id="58" w:name="自检题-6"/>
+      <w:bookmarkEnd w:id="58"/>
       <w:r>
         <w:t xml:space="preserve">自检题</w:t>
       </w:r>
@@ -12636,8 +12453,8 @@
       <w:pPr>
         <w:pStyle w:val="Heading2"/>
       </w:pPr>
-      <w:bookmarkStart w:id="58" w:name="程序实现中的错误与警告"/>
-      <w:bookmarkEnd w:id="58"/>
+      <w:bookmarkStart w:id="59" w:name="程序实现中的错误与警告"/>
+      <w:bookmarkEnd w:id="59"/>
       <w:r>
         <w:t xml:space="preserve">2.5 程序实现中的错误与警告</w:t>
       </w:r>
@@ -12730,7 +12547,7 @@
                     </pic:cNvPicPr>
                   </pic:nvPicPr>
                   <pic:blipFill>
-                    <a:blip r:embed="rId59"/>
+                    <a:blip r:embed="rId60"/>
                     <a:stretch>
                       <a:fillRect/>
                     </a:stretch>
@@ -12769,8 +12586,8 @@
       <w:pPr>
         <w:pStyle w:val="Heading3"/>
       </w:pPr>
-      <w:bookmarkStart w:id="60" w:name="在编译时被检测到的错误与警告"/>
-      <w:bookmarkEnd w:id="60"/>
+      <w:bookmarkStart w:id="61" w:name="在编译时被检测到的错误与警告"/>
+      <w:bookmarkEnd w:id="61"/>
       <w:r>
         <w:t xml:space="preserve">2.5.1 在编译时被检测到的错误与警告</w:t>
       </w:r>
@@ -13132,7 +12949,13 @@
               <w:rPr>
                 <w:rStyle w:val="VerbatimChar"/>
               </w:rPr>
-              <w:t xml:space="preserve">double X; X = 5.0;``【译者注：这里两处用的都是大写X，并没有错】</w:t>
+              <w:t xml:space="preserve">double X; X = 5.0;</w:t>
+            </w:r>
+            <w:r>
+              <w:rPr>
+                <w:rStyle w:val="FootnoteReference"/>
+              </w:rPr>
+              <w:footnoteReference w:id="62"/>
             </w:r>
           </w:p>
         </w:tc>
@@ -13935,8 +13758,8 @@
       <w:pPr>
         <w:pStyle w:val="Heading4"/>
       </w:pPr>
-      <w:bookmarkStart w:id="61" w:name="程序会话-3"/>
-      <w:bookmarkEnd w:id="61"/>
+      <w:bookmarkStart w:id="63" w:name="程序会话-3"/>
+      <w:bookmarkEnd w:id="63"/>
       <w:r>
         <w:t xml:space="preserve">程序会话</w:t>
       </w:r>
@@ -14239,8 +14062,8 @@
       <w:pPr>
         <w:pStyle w:val="Heading4"/>
       </w:pPr>
-      <w:bookmarkStart w:id="62" w:name="某次编译产生的编译时错误信息"/>
-      <w:bookmarkEnd w:id="62"/>
+      <w:bookmarkStart w:id="64" w:name="某次编译产生的编译时错误信息"/>
+      <w:bookmarkEnd w:id="64"/>
       <w:r>
         <w:t xml:space="preserve">某次编译产生的编译时错误信息</w:t>
       </w:r>
@@ -14385,8 +14208,8 @@
       <w:pPr>
         <w:pStyle w:val="Heading3"/>
       </w:pPr>
-      <w:bookmarkStart w:id="63" w:name="编译时的警告信息"/>
-      <w:bookmarkEnd w:id="63"/>
+      <w:bookmarkStart w:id="65" w:name="编译时的警告信息"/>
+      <w:bookmarkEnd w:id="65"/>
       <w:r>
         <w:t xml:space="preserve">2.5.2 编译时的警告信息</w:t>
       </w:r>
@@ -14525,8 +14348,8 @@
       <w:pPr>
         <w:pStyle w:val="Heading3"/>
       </w:pPr>
-      <w:bookmarkStart w:id="64" w:name="自检题-7"/>
-      <w:bookmarkEnd w:id="64"/>
+      <w:bookmarkStart w:id="66" w:name="自检题-7"/>
+      <w:bookmarkEnd w:id="66"/>
       <w:r>
         <w:t xml:space="preserve">自检题</w:t>
       </w:r>
@@ -14660,8 +14483,8 @@
       <w:pPr>
         <w:pStyle w:val="Heading3"/>
       </w:pPr>
-      <w:bookmarkStart w:id="65" w:name="连接时错误"/>
-      <w:bookmarkEnd w:id="65"/>
+      <w:bookmarkStart w:id="67" w:name="连接时错误"/>
+      <w:bookmarkEnd w:id="67"/>
       <w:r>
         <w:t xml:space="preserve">2.5.3 连接时错误</w:t>
       </w:r>
@@ -14907,8 +14730,8 @@
       <w:pPr>
         <w:pStyle w:val="Heading3"/>
       </w:pPr>
-      <w:bookmarkStart w:id="66" w:name="运行时错误"/>
-      <w:bookmarkEnd w:id="66"/>
+      <w:bookmarkStart w:id="68" w:name="运行时错误"/>
+      <w:bookmarkEnd w:id="68"/>
       <w:r>
         <w:t xml:space="preserve">2.5.4 运行时错误</w:t>
       </w:r>
@@ -15279,8 +15102,8 @@
       <w:pPr>
         <w:pStyle w:val="Heading3"/>
       </w:pPr>
-      <w:bookmarkStart w:id="67" w:name="意向性错误"/>
-      <w:bookmarkEnd w:id="67"/>
+      <w:bookmarkStart w:id="69" w:name="意向性错误"/>
+      <w:bookmarkEnd w:id="69"/>
       <w:r>
         <w:t xml:space="preserve">2.5.5 意向性错误</w:t>
       </w:r>
@@ -15391,8 +15214,8 @@
       <w:pPr>
         <w:pStyle w:val="Heading3"/>
       </w:pPr>
-      <w:bookmarkStart w:id="68" w:name="自检题-8"/>
-      <w:bookmarkEnd w:id="68"/>
+      <w:bookmarkStart w:id="70" w:name="自检题-8"/>
+      <w:bookmarkEnd w:id="70"/>
       <w:r>
         <w:t xml:space="preserve">自检题</w:t>
       </w:r>
@@ -15619,8 +15442,8 @@
       <w:pPr>
         <w:pStyle w:val="Heading3"/>
       </w:pPr>
-      <w:bookmarkStart w:id="69" w:name="当软件的设计与问题说明不相符时"/>
-      <w:bookmarkEnd w:id="69"/>
+      <w:bookmarkStart w:id="71" w:name="当软件的设计与问题说明不相符时"/>
+      <w:bookmarkEnd w:id="71"/>
       <w:r>
         <w:t xml:space="preserve">2.5.6 当软件的设计与问题说明不相符时</w:t>
       </w:r>
@@ -15645,8 +15468,8 @@
       <w:pPr>
         <w:pStyle w:val="Heading2"/>
       </w:pPr>
-      <w:bookmarkStart w:id="70" w:name="本章小结"/>
-      <w:bookmarkEnd w:id="70"/>
+      <w:bookmarkStart w:id="72" w:name="本章小结"/>
+      <w:bookmarkEnd w:id="72"/>
       <w:r>
         <w:t xml:space="preserve">本章小结</w:t>
       </w:r>
@@ -16195,8 +16018,8 @@
       <w:pPr>
         <w:pStyle w:val="Heading2"/>
       </w:pPr>
-      <w:bookmarkStart w:id="71" w:name="练习题"/>
-      <w:bookmarkEnd w:id="71"/>
+      <w:bookmarkStart w:id="73" w:name="练习题"/>
+      <w:bookmarkEnd w:id="73"/>
       <w:r>
         <w:t xml:space="preserve">练习题</w:t>
       </w:r>
@@ -19138,8 +18961,8 @@
       <w:pPr>
         <w:pStyle w:val="Heading2"/>
       </w:pPr>
-      <w:bookmarkStart w:id="72" w:name="编程小技巧"/>
-      <w:bookmarkEnd w:id="72"/>
+      <w:bookmarkStart w:id="74" w:name="编程小技巧"/>
+      <w:bookmarkEnd w:id="74"/>
       <w:r>
         <w:t xml:space="preserve">编程小技巧</w:t>
       </w:r>
@@ -19183,9 +19006,9 @@
       </w:r>
       <w:r>
         <w:rPr>
-          <w:rStyle w:val="VerbatimChar"/>
-        </w:rPr>
-        <w:t xml:space="preserve">【译者注：前者为宏指令，后者是函数定义的一部分】</w:t>
+          <w:rStyle w:val="FootnoteReference"/>
+        </w:rPr>
+        <w:footnoteReference w:id="75"/>
       </w:r>
     </w:p>
     <w:p>
@@ -19644,8 +19467,8 @@
       <w:pPr>
         <w:pStyle w:val="Heading2"/>
       </w:pPr>
-      <w:bookmarkStart w:id="73" w:name="编程项目"/>
-      <w:bookmarkEnd w:id="73"/>
+      <w:bookmarkStart w:id="76" w:name="编程项目"/>
+      <w:bookmarkEnd w:id="76"/>
       <w:r>
         <w:t xml:space="preserve">编程项目</w:t>
       </w:r>
@@ -19654,8 +19477,8 @@
       <w:pPr>
         <w:pStyle w:val="Heading3"/>
       </w:pPr>
-      <w:bookmarkStart w:id="74" w:name="a.-经典的hello-world程序"/>
-      <w:bookmarkEnd w:id="74"/>
+      <w:bookmarkStart w:id="77" w:name="a.-经典的hello-world程序"/>
+      <w:bookmarkEnd w:id="77"/>
       <w:r>
         <w:t xml:space="preserve">2A. 经典的“Hello World!”程序</w:t>
       </w:r>
@@ -19839,8 +19662,8 @@
       <w:pPr>
         <w:pStyle w:val="Heading3"/>
       </w:pPr>
-      <w:bookmarkStart w:id="75" w:name="b.-请体验一下编译器所产生的错误"/>
-      <w:bookmarkEnd w:id="75"/>
+      <w:bookmarkStart w:id="78" w:name="b.-请体验一下编译器所产生的错误"/>
+      <w:bookmarkEnd w:id="78"/>
       <w:r>
         <w:t xml:space="preserve">2B. 请体验一下编译器所产生的错误</w:t>
       </w:r>
@@ -20246,8 +20069,8 @@
       <w:pPr>
         <w:pStyle w:val="Heading3"/>
       </w:pPr>
-      <w:bookmarkStart w:id="76" w:name="c.-大型字母缩写"/>
-      <w:bookmarkEnd w:id="76"/>
+      <w:bookmarkStart w:id="79" w:name="c.-大型字母缩写"/>
+      <w:bookmarkEnd w:id="79"/>
       <w:r>
         <w:t xml:space="preserve">2C. 大型字母缩写</w:t>
       </w:r>
@@ -20329,8 +20152,8 @@
       <w:pPr>
         <w:pStyle w:val="Heading3"/>
       </w:pPr>
-      <w:bookmarkStart w:id="77" w:name="d.-yoda"/>
-      <w:bookmarkEnd w:id="77"/>
+      <w:bookmarkStart w:id="80" w:name="d.-yoda"/>
+      <w:bookmarkEnd w:id="80"/>
       <w:r>
         <w:t xml:space="preserve">2D. YODA</w:t>
       </w:r>
@@ -20394,8 +20217,8 @@
       <w:pPr>
         <w:pStyle w:val="Heading3"/>
       </w:pPr>
-      <w:bookmarkStart w:id="78" w:name="e.-加权平均值计算"/>
-      <w:bookmarkEnd w:id="78"/>
+      <w:bookmarkStart w:id="81" w:name="e.-加权平均值计算"/>
+      <w:bookmarkEnd w:id="81"/>
       <w:r>
         <w:t xml:space="preserve">2E. 加权平均值计算</w:t>
       </w:r>
@@ -20610,8 +20433,8 @@
       <w:pPr>
         <w:pStyle w:val="Heading3"/>
       </w:pPr>
-      <w:bookmarkStart w:id="79" w:name="f.-读秒器"/>
-      <w:bookmarkEnd w:id="79"/>
+      <w:bookmarkStart w:id="82" w:name="f.-读秒器"/>
+      <w:bookmarkEnd w:id="82"/>
       <w:r>
         <w:t xml:space="preserve">2F. 读秒器</w:t>
       </w:r>
@@ -20648,8 +20471,8 @@
       <w:pPr>
         <w:pStyle w:val="Heading3"/>
       </w:pPr>
-      <w:bookmarkStart w:id="80" w:name="g.-最小钱币数"/>
-      <w:bookmarkEnd w:id="80"/>
+      <w:bookmarkStart w:id="83" w:name="g.-最小钱币数"/>
+      <w:bookmarkEnd w:id="83"/>
       <w:r>
         <w:t xml:space="preserve">2G. 最小钱币数</w:t>
       </w:r>
@@ -20767,8 +20590,8 @@
       <w:pPr>
         <w:pStyle w:val="Heading3"/>
       </w:pPr>
-      <w:bookmarkStart w:id="81" w:name="h.-爱因斯坦的数字游戏"/>
-      <w:bookmarkEnd w:id="81"/>
+      <w:bookmarkStart w:id="84" w:name="h.-爱因斯坦的数字游戏"/>
+      <w:bookmarkEnd w:id="84"/>
       <w:r>
         <w:t xml:space="preserve">2H. 爱因斯坦的数字游戏</w:t>
       </w:r>
@@ -21210,8 +21033,8 @@
       <w:pPr>
         <w:pStyle w:val="Heading3"/>
       </w:pPr>
-      <w:bookmarkStart w:id="82" w:name="i.-时间差"/>
-      <w:bookmarkEnd w:id="82"/>
+      <w:bookmarkStart w:id="85" w:name="i.-时间差"/>
+      <w:bookmarkEnd w:id="85"/>
       <w:r>
         <w:t xml:space="preserve">2I. 时间差</w:t>
       </w:r>
@@ -21271,6 +21094,63 @@
     <w:p>
       <w:r>
         <w:separator/>
+      </w:r>
+    </w:p>
+  </w:footnote>
+  <w:footnote w:id="42">
+    <w:p>
+      <w:pPr>
+        <w:pStyle w:val="FootnoteText"/>
+      </w:pPr>
+      <w:r>
+        <w:rPr>
+          <w:rStyle w:val="FootnoteReference"/>
+        </w:rPr>
+        <w:footnoteRef/>
+      </w:r>
+      <w:r>
+        <w:t xml:space="preserve"> </w:t>
+      </w:r>
+      <w:r>
+        <w:t xml:space="preserve">译者注：原文如此，但事实上前两句执行的应该是初始化操作，在后续章节中我们应该会了解到，初始化操作调用的是对象的构造函数，而赋值操作调用的是operator=（），两者是完全不同的语法元素。</w:t>
+      </w:r>
+    </w:p>
+  </w:footnote>
+  <w:footnote w:id="62">
+    <w:p>
+      <w:pPr>
+        <w:pStyle w:val="FootnoteText"/>
+      </w:pPr>
+      <w:r>
+        <w:rPr>
+          <w:rStyle w:val="FootnoteReference"/>
+        </w:rPr>
+        <w:footnoteRef/>
+      </w:r>
+      <w:r>
+        <w:t xml:space="preserve"> </w:t>
+      </w:r>
+      <w:r>
+        <w:t xml:space="preserve">译者注：这里两处用的都是大写X，并没有错】</w:t>
+      </w:r>
+    </w:p>
+  </w:footnote>
+  <w:footnote w:id="75">
+    <w:p>
+      <w:pPr>
+        <w:pStyle w:val="FootnoteText"/>
+      </w:pPr>
+      <w:r>
+        <w:rPr>
+          <w:rStyle w:val="FootnoteReference"/>
+        </w:rPr>
+        <w:footnoteRef/>
+      </w:r>
+      <w:r>
+        <w:t xml:space="preserve"> </w:t>
+      </w:r>
+      <w:r>
+        <w:t xml:space="preserve">译者注：前者为宏指令，后者是函数定义的一部分。</w:t>
       </w:r>
     </w:p>
   </w:footnote>
@@ -21361,7 +21241,7 @@
     </w:lvl>
   </w:abstractNum>
   <w:abstractNum w:abstractNumId="990">
-    <w:nsid w:val="94cb1937"/>
+    <w:nsid w:val="14873178"/>
     <w:multiLevelType w:val="multilevel"/>
     <w:lvl w:ilvl="0">
       <w:numFmt w:val="bullet"/>
@@ -21442,7 +21322,7 @@
     </w:lvl>
   </w:abstractNum>
   <w:abstractNum w:abstractNumId="991">
-    <w:nsid w:val="9736c626"/>
+    <w:nsid w:val="3912dee3"/>
     <w:multiLevelType w:val="multilevel"/>
     <w:lvl w:ilvl="0">
       <w:numFmt w:val="bullet"/>
@@ -21523,7 +21403,7 @@
     </w:lvl>
   </w:abstractNum>
   <w:abstractNum w:abstractNumId="99411">
-    <w:nsid w:val="36625a4a"/>
+    <w:nsid w:val="1bce8b9c"/>
     <w:multiLevelType w:val="multilevel"/>
     <w:lvl w:ilvl="0">
       <w:start w:val="1"/>
@@ -21611,7 +21491,7 @@
     </w:lvl>
   </w:abstractNum>
   <w:abstractNum w:abstractNumId="99711">
-    <w:nsid w:val="41c341c1"/>
+    <w:nsid w:val="aba48ae1"/>
     <w:multiLevelType w:val="multilevel"/>
     <w:lvl w:ilvl="0">
       <w:start w:val="1"/>
@@ -21699,7 +21579,7 @@
     </w:lvl>
   </w:abstractNum>
   <w:abstractNum w:abstractNumId="99712">
-    <w:nsid w:val="94ce9b48"/>
+    <w:nsid w:val="8f1d520d"/>
     <w:multiLevelType w:val="multilevel"/>
     <w:lvl w:ilvl="0">
       <w:start w:val="2"/>
@@ -21787,7 +21667,7 @@
     </w:lvl>
   </w:abstractNum>
   <w:abstractNum w:abstractNumId="99713">
-    <w:nsid w:val="16bd6abb"/>
+    <w:nsid w:val="e4bcb103"/>
     <w:multiLevelType w:val="multilevel"/>
     <w:lvl w:ilvl="0">
       <w:start w:val="3"/>
@@ -21875,7 +21755,7 @@
     </w:lvl>
   </w:abstractNum>
   <w:abstractNum w:abstractNumId="99714">
-    <w:nsid w:val="b6f025e1"/>
+    <w:nsid w:val="b8cb40ea"/>
     <w:multiLevelType w:val="multilevel"/>
     <w:lvl w:ilvl="0">
       <w:start w:val="4"/>
@@ -21963,7 +21843,7 @@
     </w:lvl>
   </w:abstractNum>
   <w:abstractNum w:abstractNumId="99715">
-    <w:nsid w:val="675294dc"/>
+    <w:nsid w:val="d61f1972"/>
     <w:multiLevelType w:val="multilevel"/>
     <w:lvl w:ilvl="0">
       <w:start w:val="5"/>
@@ -22051,7 +21931,7 @@
     </w:lvl>
   </w:abstractNum>
   <w:abstractNum w:abstractNumId="99716">
-    <w:nsid w:val="d19605eb"/>
+    <w:nsid w:val="48d35052"/>
     <w:multiLevelType w:val="multilevel"/>
     <w:lvl w:ilvl="0">
       <w:start w:val="6"/>
@@ -22139,7 +22019,7 @@
     </w:lvl>
   </w:abstractNum>
   <w:abstractNum w:abstractNumId="99717">
-    <w:nsid w:val="c8485511"/>
+    <w:nsid w:val="cc301456"/>
     <w:multiLevelType w:val="multilevel"/>
     <w:lvl w:ilvl="0">
       <w:start w:val="7"/>
@@ -22227,7 +22107,7 @@
     </w:lvl>
   </w:abstractNum>
   <w:abstractNum w:abstractNumId="99718">
-    <w:nsid w:val="c1bf7321"/>
+    <w:nsid w:val="c321faa3"/>
     <w:multiLevelType w:val="multilevel"/>
     <w:lvl w:ilvl="0">
       <w:start w:val="8"/>
@@ -22315,7 +22195,7 @@
     </w:lvl>
   </w:abstractNum>
   <w:abstractNum w:abstractNumId="99511">
-    <w:nsid w:val="4153b2b4"/>
+    <w:nsid w:val="a4780d57"/>
     <w:multiLevelType w:val="multilevel"/>
     <w:lvl w:ilvl="0">
       <w:start w:val="1"/>
@@ -22403,7 +22283,7 @@
     </w:lvl>
   </w:abstractNum>
   <w:abstractNum w:abstractNumId="997110">
-    <w:nsid w:val="743ff57b"/>
+    <w:nsid w:val="3ffd7419"/>
     <w:multiLevelType w:val="multilevel"/>
     <w:lvl w:ilvl="0">
       <w:start w:val="10"/>
@@ -22491,7 +22371,7 @@
     </w:lvl>
   </w:abstractNum>
   <w:abstractNum w:abstractNumId="997111">
-    <w:nsid w:val="e517fe1a"/>
+    <w:nsid w:val="9714c3c9"/>
     <w:multiLevelType w:val="multilevel"/>
     <w:lvl w:ilvl="0">
       <w:start w:val="11"/>
@@ -22579,7 +22459,7 @@
     </w:lvl>
   </w:abstractNum>
   <w:abstractNum w:abstractNumId="997112">
-    <w:nsid w:val="5ef1330d"/>
+    <w:nsid w:val="27f2f358"/>
     <w:multiLevelType w:val="multilevel"/>
     <w:lvl w:ilvl="0">
       <w:start w:val="12"/>
@@ -22667,7 +22547,7 @@
     </w:lvl>
   </w:abstractNum>
   <w:abstractNum w:abstractNumId="997113">
-    <w:nsid w:val="6252660e"/>
+    <w:nsid w:val="d776e94b"/>
     <w:multiLevelType w:val="multilevel"/>
     <w:lvl w:ilvl="0">
       <w:start w:val="13"/>
@@ -22755,7 +22635,7 @@
     </w:lvl>
   </w:abstractNum>
   <w:abstractNum w:abstractNumId="997114">
-    <w:nsid w:val="6c136c8d"/>
+    <w:nsid w:val="bf214c2f"/>
     <w:multiLevelType w:val="multilevel"/>
     <w:lvl w:ilvl="0">
       <w:start w:val="14"/>
@@ -22843,7 +22723,7 @@
     </w:lvl>
   </w:abstractNum>
   <w:abstractNum w:abstractNumId="997115">
-    <w:nsid w:val="6239d25e"/>
+    <w:nsid w:val="2626eb0c"/>
     <w:multiLevelType w:val="multilevel"/>
     <w:lvl w:ilvl="0">
       <w:start w:val="15"/>
@@ -22931,7 +22811,7 @@
     </w:lvl>
   </w:abstractNum>
   <w:abstractNum w:abstractNumId="997116">
-    <w:nsid w:val="594921fb"/>
+    <w:nsid w:val="59d71c4b"/>
     <w:multiLevelType w:val="multilevel"/>
     <w:lvl w:ilvl="0">
       <w:start w:val="16"/>
@@ -23019,7 +22899,7 @@
     </w:lvl>
   </w:abstractNum>
   <w:abstractNum w:abstractNumId="997117">
-    <w:nsid w:val="41480c0a"/>
+    <w:nsid w:val="f6eda44f"/>
     <w:multiLevelType w:val="multilevel"/>
     <w:lvl w:ilvl="0">
       <w:start w:val="17"/>
@@ -23107,7 +22987,7 @@
     </w:lvl>
   </w:abstractNum>
   <w:abstractNum w:abstractNumId="997118">
-    <w:nsid w:val="5f444e41"/>
+    <w:nsid w:val="ecfab9fc"/>
     <w:multiLevelType w:val="multilevel"/>
     <w:lvl w:ilvl="0">
       <w:start w:val="18"/>
@@ -23195,7 +23075,7 @@
     </w:lvl>
   </w:abstractNum>
   <w:abstractNum w:abstractNumId="997119">
-    <w:nsid w:val="d4a4dedc"/>
+    <w:nsid w:val="2b273f5c"/>
     <w:multiLevelType w:val="multilevel"/>
     <w:lvl w:ilvl="0">
       <w:start w:val="19"/>
@@ -23283,7 +23163,7 @@
     </w:lvl>
   </w:abstractNum>
   <w:abstractNum w:abstractNumId="997120">
-    <w:nsid w:val="95805159"/>
+    <w:nsid w:val="39ef4c4b"/>
     <w:multiLevelType w:val="multilevel"/>
     <w:lvl w:ilvl="0">
       <w:start w:val="20"/>
@@ -23371,7 +23251,7 @@
     </w:lvl>
   </w:abstractNum>
   <w:abstractNum w:abstractNumId="997121">
-    <w:nsid w:val="1c4e8a88"/>
+    <w:nsid w:val="17ddc0b6"/>
     <w:multiLevelType w:val="multilevel"/>
     <w:lvl w:ilvl="0">
       <w:start w:val="21"/>

--- a/docx/02_第二章.docx
+++ b/docx/02_第二章.docx
@@ -3853,7 +3853,7 @@
         <w:rPr>
           <w:rStyle w:val="VerbatimChar"/>
         </w:rPr>
-        <w:t xml:space="preserve">identier</w:t>
+        <w:t xml:space="preserve">identifier</w:t>
       </w:r>
     </w:p>
     <w:p>
@@ -3868,7 +3868,7 @@
         <w:rPr>
           <w:rStyle w:val="VerbatimChar"/>
         </w:rPr>
-        <w:t xml:space="preserve">(identier)</w:t>
+        <w:t xml:space="preserve">(identifier)</w:t>
       </w:r>
     </w:p>
     <w:p>
@@ -4330,7 +4330,7 @@
         <w:rPr>
           <w:i/>
         </w:rPr>
-        <w:t xml:space="preserve">type identier</w:t>
+        <w:t xml:space="preserve">type identifier</w:t>
       </w:r>
       <w:r>
         <w:t xml:space="preserve"> </w:t>
@@ -4367,7 +4367,7 @@
         <w:rPr>
           <w:i/>
         </w:rPr>
-        <w:t xml:space="preserve">type identier</w:t>
+        <w:t xml:space="preserve">type identifier</w:t>
       </w:r>
       <w:r>
         <w:t xml:space="preserve"> </w:t>
@@ -21241,7 +21241,7 @@
     </w:lvl>
   </w:abstractNum>
   <w:abstractNum w:abstractNumId="990">
-    <w:nsid w:val="14873178"/>
+    <w:nsid w:val="759172e7"/>
     <w:multiLevelType w:val="multilevel"/>
     <w:lvl w:ilvl="0">
       <w:numFmt w:val="bullet"/>
@@ -21322,7 +21322,7 @@
     </w:lvl>
   </w:abstractNum>
   <w:abstractNum w:abstractNumId="991">
-    <w:nsid w:val="3912dee3"/>
+    <w:nsid w:val="2de69e73"/>
     <w:multiLevelType w:val="multilevel"/>
     <w:lvl w:ilvl="0">
       <w:numFmt w:val="bullet"/>
@@ -21403,7 +21403,7 @@
     </w:lvl>
   </w:abstractNum>
   <w:abstractNum w:abstractNumId="99411">
-    <w:nsid w:val="1bce8b9c"/>
+    <w:nsid w:val="6ecf729d"/>
     <w:multiLevelType w:val="multilevel"/>
     <w:lvl w:ilvl="0">
       <w:start w:val="1"/>
@@ -21491,7 +21491,7 @@
     </w:lvl>
   </w:abstractNum>
   <w:abstractNum w:abstractNumId="99711">
-    <w:nsid w:val="aba48ae1"/>
+    <w:nsid w:val="71343d7e"/>
     <w:multiLevelType w:val="multilevel"/>
     <w:lvl w:ilvl="0">
       <w:start w:val="1"/>
@@ -21579,7 +21579,7 @@
     </w:lvl>
   </w:abstractNum>
   <w:abstractNum w:abstractNumId="99712">
-    <w:nsid w:val="8f1d520d"/>
+    <w:nsid w:val="e8f09e7a"/>
     <w:multiLevelType w:val="multilevel"/>
     <w:lvl w:ilvl="0">
       <w:start w:val="2"/>
@@ -21667,7 +21667,7 @@
     </w:lvl>
   </w:abstractNum>
   <w:abstractNum w:abstractNumId="99713">
-    <w:nsid w:val="e4bcb103"/>
+    <w:nsid w:val="b7e1dc58"/>
     <w:multiLevelType w:val="multilevel"/>
     <w:lvl w:ilvl="0">
       <w:start w:val="3"/>
@@ -21755,7 +21755,7 @@
     </w:lvl>
   </w:abstractNum>
   <w:abstractNum w:abstractNumId="99714">
-    <w:nsid w:val="b8cb40ea"/>
+    <w:nsid w:val="577ee44d"/>
     <w:multiLevelType w:val="multilevel"/>
     <w:lvl w:ilvl="0">
       <w:start w:val="4"/>
@@ -21843,7 +21843,7 @@
     </w:lvl>
   </w:abstractNum>
   <w:abstractNum w:abstractNumId="99715">
-    <w:nsid w:val="d61f1972"/>
+    <w:nsid w:val="fa976566"/>
     <w:multiLevelType w:val="multilevel"/>
     <w:lvl w:ilvl="0">
       <w:start w:val="5"/>
@@ -21931,7 +21931,7 @@
     </w:lvl>
   </w:abstractNum>
   <w:abstractNum w:abstractNumId="99716">
-    <w:nsid w:val="48d35052"/>
+    <w:nsid w:val="220295a3"/>
     <w:multiLevelType w:val="multilevel"/>
     <w:lvl w:ilvl="0">
       <w:start w:val="6"/>
@@ -22019,7 +22019,7 @@
     </w:lvl>
   </w:abstractNum>
   <w:abstractNum w:abstractNumId="99717">
-    <w:nsid w:val="cc301456"/>
+    <w:nsid w:val="fca21145"/>
     <w:multiLevelType w:val="multilevel"/>
     <w:lvl w:ilvl="0">
       <w:start w:val="7"/>
@@ -22107,7 +22107,7 @@
     </w:lvl>
   </w:abstractNum>
   <w:abstractNum w:abstractNumId="99718">
-    <w:nsid w:val="c321faa3"/>
+    <w:nsid w:val="5071b189"/>
     <w:multiLevelType w:val="multilevel"/>
     <w:lvl w:ilvl="0">
       <w:start w:val="8"/>
@@ -22195,7 +22195,7 @@
     </w:lvl>
   </w:abstractNum>
   <w:abstractNum w:abstractNumId="99511">
-    <w:nsid w:val="a4780d57"/>
+    <w:nsid w:val="6a2b59ca"/>
     <w:multiLevelType w:val="multilevel"/>
     <w:lvl w:ilvl="0">
       <w:start w:val="1"/>
@@ -22283,7 +22283,7 @@
     </w:lvl>
   </w:abstractNum>
   <w:abstractNum w:abstractNumId="997110">
-    <w:nsid w:val="3ffd7419"/>
+    <w:nsid w:val="af1d86c9"/>
     <w:multiLevelType w:val="multilevel"/>
     <w:lvl w:ilvl="0">
       <w:start w:val="10"/>
@@ -22371,7 +22371,7 @@
     </w:lvl>
   </w:abstractNum>
   <w:abstractNum w:abstractNumId="997111">
-    <w:nsid w:val="9714c3c9"/>
+    <w:nsid w:val="b035eed3"/>
     <w:multiLevelType w:val="multilevel"/>
     <w:lvl w:ilvl="0">
       <w:start w:val="11"/>
@@ -22459,7 +22459,7 @@
     </w:lvl>
   </w:abstractNum>
   <w:abstractNum w:abstractNumId="997112">
-    <w:nsid w:val="27f2f358"/>
+    <w:nsid w:val="87df4109"/>
     <w:multiLevelType w:val="multilevel"/>
     <w:lvl w:ilvl="0">
       <w:start w:val="12"/>
@@ -22547,7 +22547,7 @@
     </w:lvl>
   </w:abstractNum>
   <w:abstractNum w:abstractNumId="997113">
-    <w:nsid w:val="d776e94b"/>
+    <w:nsid w:val="1aeff98b"/>
     <w:multiLevelType w:val="multilevel"/>
     <w:lvl w:ilvl="0">
       <w:start w:val="13"/>
@@ -22635,7 +22635,7 @@
     </w:lvl>
   </w:abstractNum>
   <w:abstractNum w:abstractNumId="997114">
-    <w:nsid w:val="bf214c2f"/>
+    <w:nsid w:val="12745dc1"/>
     <w:multiLevelType w:val="multilevel"/>
     <w:lvl w:ilvl="0">
       <w:start w:val="14"/>
@@ -22723,7 +22723,7 @@
     </w:lvl>
   </w:abstractNum>
   <w:abstractNum w:abstractNumId="997115">
-    <w:nsid w:val="2626eb0c"/>
+    <w:nsid w:val="2b0608ee"/>
     <w:multiLevelType w:val="multilevel"/>
     <w:lvl w:ilvl="0">
       <w:start w:val="15"/>
@@ -22811,7 +22811,7 @@
     </w:lvl>
   </w:abstractNum>
   <w:abstractNum w:abstractNumId="997116">
-    <w:nsid w:val="59d71c4b"/>
+    <w:nsid w:val="eee3a2f3"/>
     <w:multiLevelType w:val="multilevel"/>
     <w:lvl w:ilvl="0">
       <w:start w:val="16"/>
@@ -22899,7 +22899,7 @@
     </w:lvl>
   </w:abstractNum>
   <w:abstractNum w:abstractNumId="997117">
-    <w:nsid w:val="f6eda44f"/>
+    <w:nsid w:val="839ecbdd"/>
     <w:multiLevelType w:val="multilevel"/>
     <w:lvl w:ilvl="0">
       <w:start w:val="17"/>
@@ -22987,7 +22987,7 @@
     </w:lvl>
   </w:abstractNum>
   <w:abstractNum w:abstractNumId="997118">
-    <w:nsid w:val="ecfab9fc"/>
+    <w:nsid w:val="ea836b7c"/>
     <w:multiLevelType w:val="multilevel"/>
     <w:lvl w:ilvl="0">
       <w:start w:val="18"/>
@@ -23075,7 +23075,7 @@
     </w:lvl>
   </w:abstractNum>
   <w:abstractNum w:abstractNumId="997119">
-    <w:nsid w:val="2b273f5c"/>
+    <w:nsid w:val="2aaf372e"/>
     <w:multiLevelType w:val="multilevel"/>
     <w:lvl w:ilvl="0">
       <w:start w:val="19"/>
@@ -23163,7 +23163,7 @@
     </w:lvl>
   </w:abstractNum>
   <w:abstractNum w:abstractNumId="997120">
-    <w:nsid w:val="39ef4c4b"/>
+    <w:nsid w:val="509ea680"/>
     <w:multiLevelType w:val="multilevel"/>
     <w:lvl w:ilvl="0">
       <w:start w:val="20"/>
@@ -23251,7 +23251,7 @@
     </w:lvl>
   </w:abstractNum>
   <w:abstractNum w:abstractNumId="997121">
-    <w:nsid w:val="17ddc0b6"/>
+    <w:nsid w:val="b058c759"/>
     <w:multiLevelType w:val="multilevel"/>
     <w:lvl w:ilvl="0">
       <w:start w:val="21"/>
